--- a/docs/covid_report.docx
+++ b/docs/covid_report.docx
@@ -52,10 +52,10 @@
             </w:pPr>
             <w:r>
               <w:drawing>
-                <wp:inline wp14:editId="02830DCE" wp14:anchorId="24F69E49">
+                <wp:inline wp14:editId="69F96C33" wp14:anchorId="24F69E49">
                   <wp:extent cx="3357537" cy="6475616"/>
                   <wp:effectExtent l="0" t="0" r="0" b="0"/>
-                  <wp:docPr id="472447382" name="Picture 1" title="Close-up of semiconductor elements"/>
+                  <wp:docPr id="1080869291" name="Picture 1" title="Close-up of semiconductor elements"/>
                   <wp:cNvGraphicFramePr>
                     <a:graphicFrameLocks noChangeAspect="1"/>
                   </wp:cNvGraphicFramePr>
@@ -67,7 +67,7 @@
                           <pic:cNvPicPr/>
                         </pic:nvPicPr>
                         <pic:blipFill>
-                          <a:blip r:embed="Radf17785e2444ce1">
+                          <a:blip r:embed="R7c88e4be3fd14ef8">
                             <a:extLst xmlns:a="http://schemas.openxmlformats.org/drawingml/2006/main">
                               <a:ext uri="{28A0092B-C50C-407E-A947-70E740481C1C}">
                                 <a14:useLocalDpi xmlns:a14="http://schemas.microsoft.com/office/drawing/2010/main" val="0"/>
@@ -139,10 +139,10 @@
             </w:pPr>
             <w:r>
               <w:drawing>
-                <wp:inline wp14:editId="56DE10BD" wp14:anchorId="4E1ABFE1">
+                <wp:inline wp14:editId="3A319CC5" wp14:anchorId="4E1ABFE1">
                   <wp:extent cx="2495550" cy="19050"/>
                   <wp:effectExtent l="0" t="0" r="0" b="0"/>
-                  <wp:docPr id="1930769699" name="picture" title="Keyline divider beneath title"/>
+                  <wp:docPr id="1280616476" name="picture" title="Keyline divider beneath title"/>
                   <wp:cNvGraphicFramePr>
                     <a:graphicFrameLocks noChangeAspect="1"/>
                   </wp:cNvGraphicFramePr>
@@ -154,7 +154,7 @@
                           <pic:cNvPicPr/>
                         </pic:nvPicPr>
                         <pic:blipFill>
-                          <a:blip r:embed="R1ad71b5c9eec4506">
+                          <a:blip r:embed="Rbf8f436365c74c29">
                             <a:extLst xmlns:a="http://schemas.openxmlformats.org/drawingml/2006/main">
                               <a:ext uri="{28A0092B-C50C-407E-A947-70E740481C1C}">
                                 <a14:useLocalDpi xmlns:a14="http://schemas.microsoft.com/office/drawing/2010/main" val="0"/>
@@ -1831,6 +1831,427 @@
         <w:rPr/>
         <w:t>, we may be able to identify some general patterns or trends that explain how each group is impacted by the virus.</w:t>
       </w:r>
+      <w:r>
+        <w:rPr/>
+        <w:t xml:space="preserve"> </w:t>
+      </w:r>
+      <w:r>
+        <w:rPr/>
+        <w:t xml:space="preserve">Note that, currently, the only states reporting cases and deaths for every group is CA, CO, and WA. </w:t>
+      </w:r>
+      <w:r>
+        <w:rPr/>
+        <w:t>Therefore, any in</w:t>
+      </w:r>
+      <w:r>
+        <w:rPr/>
+        <w:t>formation</w:t>
+      </w:r>
+      <w:r>
+        <w:rPr/>
+        <w:t xml:space="preserve"> </w:t>
+      </w:r>
+      <w:r>
+        <w:rPr/>
+        <w:t>drawn from this data may not be representative of the entire US population.</w:t>
+      </w:r>
+      <w:r>
+        <w:rPr/>
+        <w:t xml:space="preserve"> </w:t>
+      </w:r>
+      <w:r>
+        <w:rPr/>
+        <w:t xml:space="preserve"> </w:t>
+      </w:r>
+      <w:r>
+        <w:rPr/>
+        <w:t xml:space="preserve">As expected, </w:t>
+      </w:r>
+      <w:r>
+        <w:rPr>
+          <w:i w:val="1"/>
+          <w:iCs w:val="1"/>
+        </w:rPr>
+        <w:t xml:space="preserve">Figure 7 </w:t>
+      </w:r>
+      <w:r>
+        <w:rPr>
+          <w:i w:val="0"/>
+          <w:iCs w:val="0"/>
+        </w:rPr>
+        <w:t>shows that there is a positive correlation between cases and deaths for all groups.</w:t>
+      </w:r>
+      <w:r>
+        <w:rPr/>
+        <w:t xml:space="preserve"> </w:t>
+      </w:r>
+      <w:r>
+        <w:rPr/>
+        <w:t>Probably the most notable pattern is the strong positive correlation</w:t>
+      </w:r>
+      <w:r>
+        <w:rPr/>
+        <w:t xml:space="preserve"> between Black and White</w:t>
+      </w:r>
+      <w:r>
+        <w:rPr/>
+        <w:t xml:space="preserve"> in all categories (</w:t>
+      </w:r>
+      <w:r>
+        <w:rPr/>
+        <w:t>cases on cases, death on death, and cases on death</w:t>
+      </w:r>
+      <w:r>
+        <w:rPr/>
+        <w:t>)</w:t>
+      </w:r>
+      <w:r>
+        <w:rPr/>
+        <w:t>.</w:t>
+      </w:r>
+      <w:r>
+        <w:rPr/>
+        <w:t xml:space="preserve"> Another interesting pattern is the relatively week or negative correlation between</w:t>
+      </w:r>
+      <w:r>
+        <w:rPr/>
+        <w:t>, for example, AIAN and every other group.</w:t>
+      </w:r>
+    </w:p>
+    <w:p>
+      <w:pPr>
+        <w:pStyle w:val="Normal"/>
+        <w:bidi w:val="0"/>
+        <w:spacing w:line="240" w:lineRule="auto"/>
+      </w:pPr>
+      <w:r>
+        <w:rPr/>
+        <w:t>These general trends could give some indication that</w:t>
+      </w:r>
+      <w:r>
+        <w:rPr/>
+        <w:t>, for example, the White and Black communities are tightly coupled in a way</w:t>
+      </w:r>
+      <w:r>
+        <w:rPr/>
+        <w:t xml:space="preserve"> that leads to a similar infection rate. Likewise, you could theorize that the AIAN is the most segregated</w:t>
+      </w:r>
+      <w:r>
+        <w:rPr/>
+        <w:t>, which may explain their cases and deaths do not correlate with an</w:t>
+      </w:r>
+      <w:r>
+        <w:rPr/>
+        <w:t>y other group. Of course, further analysis would need to be done to validate these claims, but it is an interesting starting point for further analysis.</w:t>
+      </w:r>
+    </w:p>
+    <w:p>
+      <w:pPr>
+        <w:pStyle w:val="Heading6"/>
+        <w:bidi w:val="0"/>
+        <w:spacing w:before="240" w:beforeAutospacing="off" w:after="0" w:afterAutospacing="off" w:line="312" w:lineRule="auto"/>
+        <w:ind w:left="0" w:right="0"/>
+        <w:jc w:val="left"/>
+      </w:pPr>
+      <w:r>
+        <w:rPr>
+          <w:sz w:val="28"/>
+          <w:szCs w:val="28"/>
+        </w:rPr>
+        <w:t>Daily Death Inference</w:t>
+      </w:r>
+    </w:p>
+    <w:p>
+      <w:pPr>
+        <w:pStyle w:val="Normal"/>
+        <w:bidi w:val="0"/>
+        <w:spacing w:line="240" w:lineRule="auto"/>
+      </w:pPr>
+      <w:r>
+        <w:rPr/>
+        <w:t>For this part of the analysis, we were interested in the question “</w:t>
+      </w:r>
+      <w:r>
+        <w:rPr/>
+        <w:t xml:space="preserve">Is the </w:t>
+      </w:r>
+      <w:r>
+        <w:rPr/>
+        <w:t xml:space="preserve">mean </w:t>
+      </w:r>
+      <w:r>
+        <w:rPr/>
+        <w:t>daily death rate for each</w:t>
+      </w:r>
+      <w:r>
+        <w:rPr/>
+        <w:t xml:space="preserve"> race different</w:t>
+      </w:r>
+      <w:r>
+        <w:rPr/>
+        <w:t xml:space="preserve"> when </w:t>
+      </w:r>
+      <w:r>
+        <w:rPr/>
+        <w:t>weighted by their respective population?</w:t>
+      </w:r>
+      <w:r>
+        <w:rPr/>
+        <w:t>”</w:t>
+      </w:r>
+      <w:r>
+        <w:rPr/>
+        <w:t>.</w:t>
+      </w:r>
+      <w:r>
+        <w:rPr/>
+        <w:t xml:space="preserve"> We used an ANOVA test to answer this question (our alternative hypothesis).</w:t>
+      </w:r>
+      <w:r>
+        <w:rPr/>
+        <w:t xml:space="preserve"> Again, we had the problem of </w:t>
+      </w:r>
+      <w:r>
+        <w:rPr/>
+        <w:t xml:space="preserve">insufficient data and had to </w:t>
+      </w:r>
+      <w:r>
+        <w:rPr/>
+        <w:t>broaden</w:t>
+      </w:r>
+      <w:r>
+        <w:rPr/>
+        <w:t xml:space="preserve"> our scope </w:t>
+      </w:r>
+      <w:r>
+        <w:rPr/>
+        <w:t xml:space="preserve">from the correlation analysis </w:t>
+      </w:r>
+      <w:r>
+        <w:rPr/>
+        <w:t>to AK, CA, CO, GA, IL, LA, MN, NC, and WA</w:t>
+      </w:r>
+      <w:r>
+        <w:rPr/>
+        <w:t xml:space="preserve"> by dropping AIAN, NHPI and Multiracial</w:t>
+      </w:r>
+      <w:r>
+        <w:rPr/>
+        <w:t>.</w:t>
+      </w:r>
+      <w:r>
+        <w:rPr/>
+        <w:t xml:space="preserve"> Of course, this is not representative of the entire US population.</w:t>
+      </w:r>
+      <w:r>
+        <w:rPr/>
+        <w:t xml:space="preserve"> Some </w:t>
+      </w:r>
+      <w:r>
+        <w:rPr/>
+        <w:t>challenges in</w:t>
+      </w:r>
+      <w:r>
+        <w:rPr/>
+        <w:t xml:space="preserve"> wo</w:t>
+      </w:r>
+      <w:r>
+        <w:rPr/>
+        <w:t>rking with the data included</w:t>
+      </w:r>
+      <w:r>
+        <w:rPr/>
+        <w:t xml:space="preserve"> negative adjustments to daily deaths, </w:t>
+      </w:r>
+      <w:r>
+        <w:rPr/>
+        <w:t xml:space="preserve">distinguishing between days with no reporting and zero deaths, and </w:t>
+      </w:r>
+      <w:r>
+        <w:rPr/>
+        <w:t>transforming the data so that it is normal enough to use the ANOVA test.</w:t>
+      </w:r>
+    </w:p>
+    <w:p>
+      <w:pPr>
+        <w:pStyle w:val="Normal"/>
+        <w:bidi w:val="0"/>
+        <w:spacing w:line="240" w:lineRule="auto"/>
+        <w:rPr>
+          <w:i w:val="0"/>
+          <w:iCs w:val="0"/>
+        </w:rPr>
+      </w:pPr>
+      <w:r>
+        <w:rPr/>
+        <w:t xml:space="preserve">These issues were </w:t>
+      </w:r>
+      <w:r>
+        <w:rPr/>
+        <w:t xml:space="preserve">handled </w:t>
+      </w:r>
+      <w:r>
+        <w:rPr/>
+        <w:t xml:space="preserve">in the follow ways: </w:t>
+      </w:r>
+      <w:r>
+        <w:rPr/>
+        <w:t xml:space="preserve">the few negative adjustments that occurred were left in because </w:t>
+      </w:r>
+      <w:r>
+        <w:rPr/>
+        <w:t xml:space="preserve">excluding </w:t>
+      </w:r>
+      <w:r>
+        <w:rPr/>
+        <w:t xml:space="preserve">them would deviate from the true mean, </w:t>
+      </w:r>
+      <w:r>
+        <w:rPr/>
+        <w:t>the distribution was heavily right-sk</w:t>
+      </w:r>
+      <w:r>
+        <w:rPr/>
+        <w:t xml:space="preserve">ewed, so </w:t>
+      </w:r>
+      <w:r>
+        <w:rPr/>
+        <w:t xml:space="preserve">normalizing using a min-max scaler and taking the logarithm of the data fixed this issue, </w:t>
+      </w:r>
+      <w:r>
+        <w:rPr/>
+        <w:t xml:space="preserve">days with zero deaths were removed because it </w:t>
+      </w:r>
+      <w:r>
+        <w:rPr/>
+        <w:t>became</w:t>
+      </w:r>
+      <w:r>
+        <w:rPr/>
+        <w:t xml:space="preserve"> evident by looking at the transformed </w:t>
+      </w:r>
+      <w:r>
+        <w:rPr/>
+        <w:t xml:space="preserve">distribution that very few days had actual zero deaths. </w:t>
+      </w:r>
+      <w:proofErr w:type="gramStart"/>
+      <w:r>
+        <w:rPr/>
+        <w:t>The end result</w:t>
+      </w:r>
+      <w:proofErr w:type="gramEnd"/>
+      <w:r>
+        <w:rPr/>
+        <w:t xml:space="preserve"> of running the ANOVA test was that </w:t>
+      </w:r>
+      <w:r>
+        <w:rPr/>
+        <w:t>the p-value was less than 0.05, a</w:t>
+      </w:r>
+      <w:r>
+        <w:rPr/>
+        <w:t>llowing us to conclude that there</w:t>
+      </w:r>
+      <w:r>
+        <w:rPr/>
+        <w:t xml:space="preserve"> was a difference </w:t>
+      </w:r>
+      <w:r>
+        <w:rPr/>
+        <w:t>in the</w:t>
+      </w:r>
+      <w:r>
+        <w:rPr/>
+        <w:t xml:space="preserve"> means </w:t>
+      </w:r>
+      <w:r>
+        <w:rPr/>
+        <w:t>between</w:t>
+      </w:r>
+      <w:r>
+        <w:rPr/>
+        <w:t xml:space="preserve"> groups.</w:t>
+      </w:r>
+      <w:r>
+        <w:rPr/>
+        <w:t xml:space="preserve"> </w:t>
+      </w:r>
+      <w:r>
+        <w:rPr/>
+        <w:t xml:space="preserve">We were able to </w:t>
+      </w:r>
+      <w:r>
+        <w:rPr/>
+        <w:t>further reduce this information</w:t>
+      </w:r>
+      <w:r>
+        <w:rPr/>
+        <w:t xml:space="preserve"> by </w:t>
+      </w:r>
+      <w:r>
+        <w:rPr/>
+        <w:t>utilizing Tukey’s HSD test to compare pairs.</w:t>
+      </w:r>
+      <w:r>
+        <w:rPr/>
+        <w:t xml:space="preserve"> The results are shown in </w:t>
+      </w:r>
+      <w:r>
+        <w:rPr>
+          <w:i w:val="1"/>
+          <w:iCs w:val="1"/>
+        </w:rPr>
+        <w:t>Figure 8</w:t>
+      </w:r>
+      <w:r>
+        <w:rPr>
+          <w:i w:val="0"/>
+          <w:iCs w:val="0"/>
+        </w:rPr>
+        <w:t>. You can see tha</w:t>
+      </w:r>
+      <w:r>
+        <w:rPr>
+          <w:i w:val="0"/>
+          <w:iCs w:val="0"/>
+        </w:rPr>
+        <w:t>t the difference between all groups is statistically significant, with Asian having the highest death rate</w:t>
+      </w:r>
+      <w:r>
+        <w:rPr>
+          <w:i w:val="0"/>
+          <w:iCs w:val="0"/>
+        </w:rPr>
+        <w:t xml:space="preserve"> for the mentioned states</w:t>
+      </w:r>
+      <w:r>
+        <w:rPr>
+          <w:i w:val="0"/>
+          <w:iCs w:val="0"/>
+        </w:rPr>
+        <w:t>.</w:t>
+      </w:r>
+    </w:p>
+    <w:p>
+      <w:pPr>
+        <w:pStyle w:val="Normal"/>
+        <w:bidi w:val="0"/>
+        <w:spacing w:line="240" w:lineRule="auto"/>
+      </w:pPr>
+    </w:p>
+    <w:p>
+      <w:pPr>
+        <w:pStyle w:val="Normal"/>
+        <w:bidi w:val="0"/>
+        <w:spacing w:line="240" w:lineRule="auto"/>
+      </w:pPr>
+    </w:p>
+    <w:p>
+      <w:pPr>
+        <w:pStyle w:val="Normal"/>
+        <w:bidi w:val="0"/>
+        <w:spacing w:line="240" w:lineRule="auto"/>
+      </w:pPr>
     </w:p>
     <w:p>
       <w:pPr>
@@ -1909,194 +2330,450 @@
     </w:p>
     <w:p>
       <w:pPr>
-        <w:pStyle w:val="Normal"/>
-      </w:pPr>
-    </w:p>
-    <w:p>
-      <w:pPr>
         <w:pStyle w:val="Heading6"/>
       </w:pPr>
     </w:p>
     <w:p>
       <w:pPr>
-        <w:pStyle w:val="Heading6"/>
+        <w:pStyle w:val="Normal"/>
+        <w:bidi w:val="0"/>
+        <w:rPr>
+          <w:rFonts w:ascii="Segoe UI" w:hAnsi="Segoe UI" w:eastAsia="" w:cs="" w:asciiTheme="majorAscii" w:hAnsiTheme="majorAscii" w:eastAsiaTheme="majorEastAsia" w:cstheme="majorBidi"/>
+          <w:b w:val="1"/>
+          <w:bCs w:val="1"/>
+          <w:color w:val="BE2F13" w:themeColor="accent1" w:themeTint="FF" w:themeShade="BF"/>
+          <w:sz w:val="32"/>
+          <w:szCs w:val="32"/>
+        </w:rPr>
       </w:pPr>
     </w:p>
     <w:p>
       <w:pPr>
-        <w:pStyle w:val="Heading6"/>
+        <w:pStyle w:val="Normal"/>
+        <w:bidi w:val="0"/>
+        <w:rPr>
+          <w:rFonts w:ascii="Segoe UI" w:hAnsi="Segoe UI" w:eastAsia="" w:cs="" w:asciiTheme="majorAscii" w:hAnsiTheme="majorAscii" w:eastAsiaTheme="majorEastAsia" w:cstheme="majorBidi"/>
+          <w:b w:val="1"/>
+          <w:bCs w:val="1"/>
+          <w:color w:val="BE2F13" w:themeColor="accent1" w:themeTint="FF" w:themeShade="BF"/>
+          <w:sz w:val="32"/>
+          <w:szCs w:val="32"/>
+        </w:rPr>
       </w:pPr>
     </w:p>
     <w:p>
       <w:pPr>
-        <w:pStyle w:val="Heading6"/>
+        <w:pStyle w:val="Normal"/>
+        <w:bidi w:val="0"/>
+        <w:rPr>
+          <w:rFonts w:ascii="Segoe UI" w:hAnsi="Segoe UI" w:eastAsia="" w:cs="" w:asciiTheme="majorAscii" w:hAnsiTheme="majorAscii" w:eastAsiaTheme="majorEastAsia" w:cstheme="majorBidi"/>
+          <w:b w:val="1"/>
+          <w:bCs w:val="1"/>
+          <w:color w:val="BE2F13" w:themeColor="accent1" w:themeTint="FF" w:themeShade="BF"/>
+          <w:sz w:val="32"/>
+          <w:szCs w:val="32"/>
+        </w:rPr>
       </w:pPr>
     </w:p>
     <w:p>
       <w:pPr>
-        <w:pStyle w:val="Heading6"/>
+        <w:pStyle w:val="Normal"/>
+        <w:bidi w:val="0"/>
+        <w:rPr>
+          <w:rFonts w:ascii="Segoe UI" w:hAnsi="Segoe UI" w:eastAsia="" w:cs="" w:asciiTheme="majorAscii" w:hAnsiTheme="majorAscii" w:eastAsiaTheme="majorEastAsia" w:cstheme="majorBidi"/>
+          <w:b w:val="1"/>
+          <w:bCs w:val="1"/>
+          <w:color w:val="BE2F13" w:themeColor="accent1" w:themeTint="FF" w:themeShade="BF"/>
+          <w:sz w:val="32"/>
+          <w:szCs w:val="32"/>
+        </w:rPr>
       </w:pPr>
-    </w:p>
-    <w:p>
-      <w:pPr>
-        <w:pStyle w:val="Heading6"/>
-      </w:pPr>
-    </w:p>
-    <w:p>
-      <w:pPr>
-        <w:pStyle w:val="Heading6"/>
-      </w:pPr>
-    </w:p>
-    <w:p>
-      <w:pPr>
-        <w:pStyle w:val="Heading6"/>
-      </w:pPr>
-    </w:p>
-    <w:p>
-      <w:pPr>
-        <w:pStyle w:val="Heading6"/>
-      </w:pPr>
-    </w:p>
-    <w:p>
-      <w:pPr>
-        <w:pStyle w:val="Heading6"/>
-      </w:pPr>
-    </w:p>
-    <w:p>
-      <w:pPr>
-        <w:pStyle w:val="Heading6"/>
-      </w:pPr>
-    </w:p>
-    <w:p>
-      <w:pPr>
-        <w:pStyle w:val="Heading6"/>
-      </w:pPr>
-      <w:r>
-        <w:rPr/>
-        <w:t>[</w:t>
-      </w:r>
-      <w:r>
-        <w:rPr/>
-        <w:t>Get Started Right Away</w:t>
-      </w:r>
-      <w:r>
-        <w:rPr/>
-        <w:t>]</w:t>
-      </w:r>
-    </w:p>
-    <w:p>
-      <w:r>
-        <w:t>[</w:t>
-      </w:r>
-      <w:r>
-        <w:t xml:space="preserve">If you’re ready to write, just select a line of text and start typing to replace it with your own. Or, check out a few </w:t>
-      </w:r>
-      <w:r>
-        <w:t>quicker</w:t>
-      </w:r>
-      <w:r>
-        <w:t xml:space="preserve"> tips:</w:t>
-      </w:r>
-      <w:r>
-        <w:t>]</w:t>
-      </w:r>
-    </w:p>
-    <w:p>
-      <w:pPr>
-        <w:pStyle w:val="Heading2"/>
-      </w:pPr>
-      <w:r>
-        <w:t>[</w:t>
-      </w:r>
-      <w:r>
-        <w:t>Look Great Every Time</w:t>
-      </w:r>
-      <w:r>
-        <w:t>]</w:t>
-      </w:r>
-    </w:p>
-    <w:p>
-      <w:pPr>
-        <w:pStyle w:val="ListNumber"/>
-      </w:pPr>
-      <w:r>
-        <w:t>[</w:t>
-      </w:r>
-      <w:r>
-        <w:t xml:space="preserve">Need a heading? On the Home tab, in the Styles gallery, just </w:t>
-      </w:r>
-      <w:r>
-        <w:t>select</w:t>
-      </w:r>
-      <w:r>
-        <w:t xml:space="preserve"> the heading style you want.</w:t>
-      </w:r>
-      <w:r>
-        <w:t>]</w:t>
-      </w:r>
-    </w:p>
-    <w:p>
-      <w:pPr>
-        <w:pStyle w:val="ListNumber"/>
-      </w:pPr>
-      <w:r>
-        <w:t>[</w:t>
-      </w:r>
-      <w:r>
-        <w:t>Notice other styles in that gallery as well, such as for a numbered list like this one.</w:t>
-      </w:r>
-      <w:r>
-        <w:t>]</w:t>
-      </w:r>
     </w:p>
     <w:p>
       <w:pPr>
         <w:pStyle w:val="Heading3"/>
       </w:pPr>
       <w:r>
-        <w:t>[</w:t>
-      </w:r>
-      <w:r>
-        <w:t>Heading 3</w:t>
-      </w:r>
-      <w:r>
-        <w:t>]</w:t>
+        <w:rPr/>
+        <w:t>Glossary</w:t>
+      </w:r>
+      <w:r>
+        <w:rPr/>
+        <w:t xml:space="preserve"> of Terms</w:t>
       </w:r>
     </w:p>
     <w:p>
       <w:pPr>
-        <w:pStyle w:val="ListBullet"/>
-        <w:rPr/>
+        <w:pStyle w:val="Normal"/>
+        <w:bidi w:val="0"/>
+        <w:spacing w:before="0" w:beforeAutospacing="off" w:after="200" w:afterAutospacing="off" w:line="240" w:lineRule="auto"/>
+        <w:ind w:left="0" w:right="0"/>
+        <w:jc w:val="left"/>
+        <w:rPr>
+          <w:b w:val="1"/>
+          <w:bCs w:val="1"/>
+        </w:rPr>
       </w:pPr>
       <w:r>
-        <w:rPr/>
-        <w:t>[</w:t>
-      </w:r>
-      <w:r>
-        <w:rPr/>
-        <w:t>This style is called List Bullet.</w:t>
-      </w:r>
-      <w:r>
-        <w:rPr/>
-        <w:t>]</w:t>
+        <w:rPr>
+          <w:b w:val="1"/>
+          <w:bCs w:val="1"/>
+        </w:rPr>
+        <w:t>AK</w:t>
+      </w:r>
+      <w:r>
+        <w:rPr>
+          <w:b w:val="1"/>
+          <w:bCs w:val="1"/>
+        </w:rPr>
+        <w:t xml:space="preserve"> </w:t>
+      </w:r>
+      <w:r>
+        <w:rPr>
+          <w:b w:val="0"/>
+          <w:bCs w:val="0"/>
+        </w:rPr>
+        <w:t>- Alaska</w:t>
       </w:r>
     </w:p>
     <w:p>
       <w:pPr>
-        <w:pStyle w:val="ListBullet"/>
-        <w:rPr/>
+        <w:pStyle w:val="Normal"/>
+        <w:bidi w:val="0"/>
+        <w:spacing w:before="0" w:beforeAutospacing="off" w:after="200" w:afterAutospacing="off" w:line="240" w:lineRule="auto"/>
+        <w:ind w:left="0" w:right="0"/>
+        <w:jc w:val="left"/>
+        <w:rPr>
+          <w:b w:val="1"/>
+          <w:bCs w:val="1"/>
+        </w:rPr>
       </w:pPr>
       <w:r>
-        <w:rPr/>
-        <w:t>[</w:t>
-      </w:r>
-      <w:r>
-        <w:rPr/>
-        <w:t>For best results when selecting text to copy or edit, don't include space to the right of the characters in your selection.</w:t>
-      </w:r>
-      <w:r>
-        <w:rPr/>
-        <w:t>]</w:t>
+        <w:rPr>
+          <w:b w:val="1"/>
+          <w:bCs w:val="1"/>
+        </w:rPr>
+        <w:t>CA</w:t>
+      </w:r>
+      <w:r>
+        <w:rPr>
+          <w:b w:val="1"/>
+          <w:bCs w:val="1"/>
+        </w:rPr>
+        <w:t xml:space="preserve"> </w:t>
+      </w:r>
+      <w:r>
+        <w:rPr>
+          <w:b w:val="0"/>
+          <w:bCs w:val="0"/>
+        </w:rPr>
+        <w:t>- California</w:t>
+      </w:r>
+    </w:p>
+    <w:p>
+      <w:pPr>
+        <w:pStyle w:val="Normal"/>
+        <w:bidi w:val="0"/>
+        <w:spacing w:before="0" w:beforeAutospacing="off" w:after="200" w:afterAutospacing="off" w:line="240" w:lineRule="auto"/>
+        <w:ind w:left="0" w:right="0"/>
+        <w:jc w:val="left"/>
+        <w:rPr>
+          <w:b w:val="1"/>
+          <w:bCs w:val="1"/>
+        </w:rPr>
+      </w:pPr>
+      <w:r>
+        <w:rPr>
+          <w:b w:val="1"/>
+          <w:bCs w:val="1"/>
+        </w:rPr>
+        <w:t>CO</w:t>
+      </w:r>
+      <w:r>
+        <w:rPr>
+          <w:b w:val="1"/>
+          <w:bCs w:val="1"/>
+        </w:rPr>
+        <w:t xml:space="preserve"> </w:t>
+      </w:r>
+      <w:r>
+        <w:rPr>
+          <w:b w:val="0"/>
+          <w:bCs w:val="0"/>
+        </w:rPr>
+        <w:t>- Colorado</w:t>
+      </w:r>
+    </w:p>
+    <w:p>
+      <w:pPr>
+        <w:pStyle w:val="Normal"/>
+        <w:bidi w:val="0"/>
+        <w:spacing w:before="0" w:beforeAutospacing="off" w:after="200" w:afterAutospacing="off" w:line="240" w:lineRule="auto"/>
+        <w:ind w:left="0" w:right="0"/>
+        <w:jc w:val="left"/>
+        <w:rPr>
+          <w:b w:val="1"/>
+          <w:bCs w:val="1"/>
+        </w:rPr>
+      </w:pPr>
+      <w:r>
+        <w:rPr>
+          <w:b w:val="1"/>
+          <w:bCs w:val="1"/>
+        </w:rPr>
+        <w:t>GA</w:t>
+      </w:r>
+      <w:r>
+        <w:rPr>
+          <w:b w:val="1"/>
+          <w:bCs w:val="1"/>
+        </w:rPr>
+        <w:t xml:space="preserve"> </w:t>
+      </w:r>
+      <w:r>
+        <w:rPr>
+          <w:b w:val="0"/>
+          <w:bCs w:val="0"/>
+        </w:rPr>
+        <w:t>- Georgia</w:t>
+      </w:r>
+    </w:p>
+    <w:p>
+      <w:pPr>
+        <w:pStyle w:val="Normal"/>
+        <w:bidi w:val="0"/>
+        <w:spacing w:before="0" w:beforeAutospacing="off" w:after="200" w:afterAutospacing="off" w:line="240" w:lineRule="auto"/>
+        <w:ind w:left="0" w:right="0"/>
+        <w:jc w:val="left"/>
+        <w:rPr>
+          <w:b w:val="1"/>
+          <w:bCs w:val="1"/>
+        </w:rPr>
+      </w:pPr>
+      <w:r>
+        <w:rPr>
+          <w:b w:val="1"/>
+          <w:bCs w:val="1"/>
+        </w:rPr>
+        <w:t>IL</w:t>
+      </w:r>
+      <w:r>
+        <w:rPr>
+          <w:b w:val="1"/>
+          <w:bCs w:val="1"/>
+        </w:rPr>
+        <w:t xml:space="preserve"> </w:t>
+      </w:r>
+      <w:r>
+        <w:rPr>
+          <w:b w:val="0"/>
+          <w:bCs w:val="0"/>
+        </w:rPr>
+        <w:t>- Illinois</w:t>
+      </w:r>
+    </w:p>
+    <w:p>
+      <w:pPr>
+        <w:pStyle w:val="Normal"/>
+        <w:bidi w:val="0"/>
+        <w:spacing w:before="0" w:beforeAutospacing="off" w:after="200" w:afterAutospacing="off" w:line="240" w:lineRule="auto"/>
+        <w:ind w:left="0" w:right="0"/>
+        <w:jc w:val="left"/>
+        <w:rPr>
+          <w:b w:val="1"/>
+          <w:bCs w:val="1"/>
+        </w:rPr>
+      </w:pPr>
+      <w:r>
+        <w:rPr>
+          <w:b w:val="1"/>
+          <w:bCs w:val="1"/>
+        </w:rPr>
+        <w:t>LA</w:t>
+      </w:r>
+      <w:r>
+        <w:rPr>
+          <w:b w:val="1"/>
+          <w:bCs w:val="1"/>
+        </w:rPr>
+        <w:t xml:space="preserve"> </w:t>
+      </w:r>
+      <w:r>
+        <w:rPr>
+          <w:b w:val="0"/>
+          <w:bCs w:val="0"/>
+        </w:rPr>
+        <w:t>- Louisiana</w:t>
+      </w:r>
+    </w:p>
+    <w:p>
+      <w:pPr>
+        <w:pStyle w:val="Normal"/>
+        <w:bidi w:val="0"/>
+        <w:spacing w:before="0" w:beforeAutospacing="off" w:after="200" w:afterAutospacing="off" w:line="240" w:lineRule="auto"/>
+        <w:ind w:left="0" w:right="0"/>
+        <w:jc w:val="left"/>
+        <w:rPr>
+          <w:b w:val="1"/>
+          <w:bCs w:val="1"/>
+        </w:rPr>
+      </w:pPr>
+      <w:r>
+        <w:rPr>
+          <w:b w:val="1"/>
+          <w:bCs w:val="1"/>
+        </w:rPr>
+        <w:t>MN</w:t>
+      </w:r>
+      <w:r>
+        <w:rPr>
+          <w:b w:val="1"/>
+          <w:bCs w:val="1"/>
+        </w:rPr>
+        <w:t xml:space="preserve"> </w:t>
+      </w:r>
+      <w:r>
+        <w:rPr>
+          <w:b w:val="0"/>
+          <w:bCs w:val="0"/>
+        </w:rPr>
+        <w:t>- Minnesota</w:t>
+      </w:r>
+    </w:p>
+    <w:p>
+      <w:pPr>
+        <w:pStyle w:val="Normal"/>
+        <w:bidi w:val="0"/>
+        <w:spacing w:before="0" w:beforeAutospacing="off" w:after="200" w:afterAutospacing="off" w:line="240" w:lineRule="auto"/>
+        <w:ind w:left="0" w:right="0"/>
+        <w:jc w:val="left"/>
+        <w:rPr>
+          <w:b w:val="1"/>
+          <w:bCs w:val="1"/>
+        </w:rPr>
+      </w:pPr>
+      <w:r>
+        <w:rPr>
+          <w:b w:val="1"/>
+          <w:bCs w:val="1"/>
+        </w:rPr>
+        <w:t>NC</w:t>
+      </w:r>
+      <w:r>
+        <w:rPr>
+          <w:b w:val="1"/>
+          <w:bCs w:val="1"/>
+        </w:rPr>
+        <w:t xml:space="preserve"> </w:t>
+      </w:r>
+      <w:r>
+        <w:rPr>
+          <w:b w:val="0"/>
+          <w:bCs w:val="0"/>
+        </w:rPr>
+        <w:t>- North Carolina</w:t>
+      </w:r>
+    </w:p>
+    <w:p>
+      <w:pPr>
+        <w:pStyle w:val="Normal"/>
+        <w:bidi w:val="0"/>
+        <w:spacing w:before="0" w:beforeAutospacing="off" w:after="200" w:afterAutospacing="off" w:line="240" w:lineRule="auto"/>
+        <w:ind w:left="0" w:right="0"/>
+        <w:jc w:val="left"/>
+        <w:rPr>
+          <w:b w:val="1"/>
+          <w:bCs w:val="1"/>
+        </w:rPr>
+      </w:pPr>
+      <w:r>
+        <w:rPr>
+          <w:b w:val="1"/>
+          <w:bCs w:val="1"/>
+        </w:rPr>
+        <w:t>WA</w:t>
+      </w:r>
+      <w:r>
+        <w:rPr>
+          <w:b w:val="1"/>
+          <w:bCs w:val="1"/>
+        </w:rPr>
+        <w:t xml:space="preserve"> </w:t>
+      </w:r>
+      <w:r>
+        <w:rPr>
+          <w:b w:val="0"/>
+          <w:bCs w:val="0"/>
+        </w:rPr>
+        <w:t>- Washington</w:t>
+      </w:r>
+    </w:p>
+    <w:p>
+      <w:pPr>
+        <w:pStyle w:val="Normal"/>
+        <w:bidi w:val="0"/>
+        <w:spacing w:before="0" w:beforeAutospacing="off" w:after="200" w:afterAutospacing="off" w:line="240" w:lineRule="auto"/>
+        <w:ind w:left="0" w:right="0"/>
+        <w:jc w:val="left"/>
+        <w:rPr>
+          <w:b w:val="1"/>
+          <w:bCs w:val="1"/>
+        </w:rPr>
+      </w:pPr>
+      <w:r>
+        <w:rPr>
+          <w:b w:val="1"/>
+          <w:bCs w:val="1"/>
+        </w:rPr>
+        <w:t>AIAN</w:t>
+      </w:r>
+      <w:r>
+        <w:rPr>
+          <w:b w:val="1"/>
+          <w:bCs w:val="1"/>
+        </w:rPr>
+        <w:t xml:space="preserve"> </w:t>
+      </w:r>
+      <w:r>
+        <w:rPr>
+          <w:b w:val="0"/>
+          <w:bCs w:val="0"/>
+        </w:rPr>
+        <w:t>- Native American and Alaskan Native</w:t>
+      </w:r>
+    </w:p>
+    <w:p>
+      <w:pPr>
+        <w:pStyle w:val="Normal"/>
+        <w:bidi w:val="0"/>
+        <w:spacing w:before="0" w:beforeAutospacing="off" w:after="200" w:afterAutospacing="off" w:line="240" w:lineRule="auto"/>
+        <w:ind w:left="0" w:right="0"/>
+        <w:jc w:val="left"/>
+        <w:rPr>
+          <w:b w:val="1"/>
+          <w:bCs w:val="1"/>
+        </w:rPr>
+      </w:pPr>
+      <w:r>
+        <w:rPr>
+          <w:b w:val="1"/>
+          <w:bCs w:val="1"/>
+        </w:rPr>
+        <w:t>NHPI</w:t>
+      </w:r>
+      <w:r>
+        <w:rPr>
+          <w:b w:val="1"/>
+          <w:bCs w:val="1"/>
+        </w:rPr>
+        <w:t xml:space="preserve"> </w:t>
+      </w:r>
+      <w:r>
+        <w:rPr>
+          <w:b w:val="0"/>
+          <w:bCs w:val="0"/>
+        </w:rPr>
+        <w:t>- Native Hawaiian and Pacific Islander</w:t>
       </w:r>
     </w:p>
     <w:p>
@@ -2238,10 +2915,10 @@
       </w:pPr>
       <w:r>
         <w:drawing>
-          <wp:inline wp14:editId="1FD3BA39" wp14:anchorId="535A8DA8">
+          <wp:inline wp14:editId="1324F89F" wp14:anchorId="535A8DA8">
             <wp:extent cx="6172200" cy="4400550"/>
             <wp:effectExtent l="0" t="0" r="0" b="0"/>
-            <wp:docPr id="1062870438" name="" title=""/>
+            <wp:docPr id="694894561" name="" title=""/>
             <wp:cNvGraphicFramePr>
               <a:graphicFrameLocks noChangeAspect="1"/>
             </wp:cNvGraphicFramePr>
@@ -2253,10 +2930,10 @@
                     <pic:cNvPicPr/>
                   </pic:nvPicPr>
                   <pic:blipFill>
-                    <a:blip r:embed="R76aa6fb082ca4269">
-                      <a:extLst>
+                    <a:blip r:embed="R09b05bef856a485b">
+                      <a:extLst xmlns:a="http://schemas.openxmlformats.org/drawingml/2006/main">
                         <a:ext xmlns:a="http://schemas.openxmlformats.org/drawingml/2006/main" uri="{28A0092B-C50C-407E-A947-70E740481C1C}">
-                          <a14:useLocalDpi val="0"/>
+                          <a14:useLocalDpi xmlns:a14="http://schemas.microsoft.com/office/drawing/2010/main" val="0"/>
                         </a:ext>
                       </a:extLst>
                     </a:blip>
@@ -2265,7 +2942,7 @@
                     </a:stretch>
                   </pic:blipFill>
                   <pic:spPr>
-                    <a:xfrm>
+                    <a:xfrm rot="0" flipH="0" flipV="0">
                       <a:off x="0" y="0"/>
                       <a:ext cx="6172200" cy="4400550"/>
                     </a:xfrm>
@@ -2311,10 +2988,10 @@
       </w:pPr>
       <w:r>
         <w:drawing>
-          <wp:inline wp14:editId="1B107727" wp14:anchorId="2C403E72">
+          <wp:inline wp14:editId="434D7D24" wp14:anchorId="2C403E72">
             <wp:extent cx="6172200" cy="4400550"/>
             <wp:effectExtent l="0" t="0" r="0" b="0"/>
-            <wp:docPr id="1816607507" name="" title=""/>
+            <wp:docPr id="549080774" name="" title=""/>
             <wp:cNvGraphicFramePr>
               <a:graphicFrameLocks noChangeAspect="1"/>
             </wp:cNvGraphicFramePr>
@@ -2326,7 +3003,146 @@
                     <pic:cNvPicPr/>
                   </pic:nvPicPr>
                   <pic:blipFill>
-                    <a:blip r:embed="R61901d204dc4470c">
+                    <a:blip r:embed="R2426efe78f654e91">
+                      <a:extLst xmlns:a="http://schemas.openxmlformats.org/drawingml/2006/main">
+                        <a:ext xmlns:a="http://schemas.openxmlformats.org/drawingml/2006/main" uri="{28A0092B-C50C-407E-A947-70E740481C1C}">
+                          <a14:useLocalDpi xmlns:a14="http://schemas.microsoft.com/office/drawing/2010/main" val="0"/>
+                        </a:ext>
+                      </a:extLst>
+                    </a:blip>
+                    <a:stretch>
+                      <a:fillRect/>
+                    </a:stretch>
+                  </pic:blipFill>
+                  <pic:spPr>
+                    <a:xfrm rot="0" flipH="0" flipV="0">
+                      <a:off x="0" y="0"/>
+                      <a:ext cx="6172200" cy="4400550"/>
+                    </a:xfrm>
+                    <a:prstGeom prst="rect">
+                      <a:avLst/>
+                    </a:prstGeom>
+                  </pic:spPr>
+                </pic:pic>
+              </a:graphicData>
+            </a:graphic>
+          </wp:inline>
+        </w:drawing>
+      </w:r>
+    </w:p>
+    <w:p>
+      <w:pPr>
+        <w:pStyle w:val="ListParagraph"/>
+      </w:pPr>
+      <w:r>
+        <w:drawing>
+          <wp:inline wp14:editId="699FB13F" wp14:anchorId="2A6D6A55">
+            <wp:extent cx="6172200" cy="4400550"/>
+            <wp:effectExtent l="0" t="0" r="0" b="0"/>
+            <wp:docPr id="138965150" name="" title=""/>
+            <wp:cNvGraphicFramePr>
+              <a:graphicFrameLocks noChangeAspect="1"/>
+            </wp:cNvGraphicFramePr>
+            <a:graphic>
+              <a:graphicData uri="http://schemas.openxmlformats.org/drawingml/2006/picture">
+                <pic:pic>
+                  <pic:nvPicPr>
+                    <pic:cNvPr id="0" name=""/>
+                    <pic:cNvPicPr/>
+                  </pic:nvPicPr>
+                  <pic:blipFill>
+                    <a:blip r:embed="Rad53a41012364948">
+                      <a:extLst xmlns:a="http://schemas.openxmlformats.org/drawingml/2006/main">
+                        <a:ext xmlns:a="http://schemas.openxmlformats.org/drawingml/2006/main" uri="{28A0092B-C50C-407E-A947-70E740481C1C}">
+                          <a14:useLocalDpi xmlns:a14="http://schemas.microsoft.com/office/drawing/2010/main" val="0"/>
+                        </a:ext>
+                      </a:extLst>
+                    </a:blip>
+                    <a:stretch>
+                      <a:fillRect/>
+                    </a:stretch>
+                  </pic:blipFill>
+                  <pic:spPr>
+                    <a:xfrm rot="0" flipH="0" flipV="0">
+                      <a:off x="0" y="0"/>
+                      <a:ext cx="6172200" cy="4400550"/>
+                    </a:xfrm>
+                    <a:prstGeom prst="rect">
+                      <a:avLst/>
+                    </a:prstGeom>
+                  </pic:spPr>
+                </pic:pic>
+              </a:graphicData>
+            </a:graphic>
+          </wp:inline>
+        </w:drawing>
+      </w:r>
+    </w:p>
+    <w:p>
+      <w:pPr>
+        <w:pStyle w:val="ListParagraph"/>
+      </w:pPr>
+      <w:r>
+        <w:drawing>
+          <wp:inline wp14:editId="747F8689" wp14:anchorId="5690A66B">
+            <wp:extent cx="5894945" cy="1964982"/>
+            <wp:effectExtent l="0" t="0" r="0" b="0"/>
+            <wp:docPr id="1184587582" name="" title=""/>
+            <wp:cNvGraphicFramePr>
+              <a:graphicFrameLocks noChangeAspect="1"/>
+            </wp:cNvGraphicFramePr>
+            <a:graphic>
+              <a:graphicData uri="http://schemas.openxmlformats.org/drawingml/2006/picture">
+                <pic:pic>
+                  <pic:nvPicPr>
+                    <pic:cNvPr id="0" name=""/>
+                    <pic:cNvPicPr/>
+                  </pic:nvPicPr>
+                  <pic:blipFill>
+                    <a:blip r:embed="Rf96bd72304764633">
+                      <a:extLst xmlns:a="http://schemas.openxmlformats.org/drawingml/2006/main">
+                        <a:ext xmlns:a="http://schemas.openxmlformats.org/drawingml/2006/main" uri="{28A0092B-C50C-407E-A947-70E740481C1C}">
+                          <a14:useLocalDpi xmlns:a14="http://schemas.microsoft.com/office/drawing/2010/main" val="0"/>
+                        </a:ext>
+                      </a:extLst>
+                    </a:blip>
+                    <a:stretch>
+                      <a:fillRect/>
+                    </a:stretch>
+                  </pic:blipFill>
+                  <pic:spPr>
+                    <a:xfrm rot="0" flipH="0" flipV="0">
+                      <a:off x="0" y="0"/>
+                      <a:ext cx="5894945" cy="1964982"/>
+                    </a:xfrm>
+                    <a:prstGeom prst="rect">
+                      <a:avLst/>
+                    </a:prstGeom>
+                  </pic:spPr>
+                </pic:pic>
+              </a:graphicData>
+            </a:graphic>
+          </wp:inline>
+        </w:drawing>
+      </w:r>
+      <w:r>
+        <w:drawing>
+          <wp:inline wp14:editId="1D080F6E" wp14:anchorId="6F8EE417">
+            <wp:extent cx="6172200" cy="4400550"/>
+            <wp:effectExtent l="0" t="0" r="0" b="0"/>
+            <wp:docPr id="101568563" name="" title=""/>
+            <wp:cNvGraphicFramePr>
+              <a:graphicFrameLocks noChangeAspect="1"/>
+            </wp:cNvGraphicFramePr>
+            <a:graphic>
+              <a:graphicData uri="http://schemas.openxmlformats.org/drawingml/2006/picture">
+                <pic:pic>
+                  <pic:nvPicPr>
+                    <pic:cNvPr id="0" name=""/>
+                    <pic:cNvPicPr/>
+                  </pic:nvPicPr>
+                  <pic:blipFill>
+                    <a:blip r:embed="R91651fad9a464650">
                       <a:extLst>
                         <a:ext xmlns:a="http://schemas.openxmlformats.org/drawingml/2006/main" uri="{28A0092B-C50C-407E-A947-70E740481C1C}">
                           <a14:useLocalDpi val="0"/>
@@ -2352,17 +3168,12 @@
           </wp:inline>
         </w:drawing>
       </w:r>
-    </w:p>
-    <w:p>
-      <w:pPr>
-        <w:pStyle w:val="ListParagraph"/>
-      </w:pPr>
       <w:r>
         <w:drawing>
-          <wp:inline wp14:editId="25B001DA" wp14:anchorId="2A6D6A55">
+          <wp:inline wp14:editId="244CF670" wp14:anchorId="47CA99E0">
             <wp:extent cx="6172200" cy="4400550"/>
             <wp:effectExtent l="0" t="0" r="0" b="0"/>
-            <wp:docPr id="1322136263" name="" title=""/>
+            <wp:docPr id="894697708" name="" title=""/>
             <wp:cNvGraphicFramePr>
               <a:graphicFrameLocks noChangeAspect="1"/>
             </wp:cNvGraphicFramePr>
@@ -2374,7 +3185,7 @@
                     <pic:cNvPicPr/>
                   </pic:nvPicPr>
                   <pic:blipFill>
-                    <a:blip r:embed="R4c54538d9efd4172">
+                    <a:blip r:embed="R91d4658f924e4bbc">
                       <a:extLst>
                         <a:ext xmlns:a="http://schemas.openxmlformats.org/drawingml/2006/main" uri="{28A0092B-C50C-407E-A947-70E740481C1C}">
                           <a14:useLocalDpi val="0"/>
@@ -2400,17 +3211,12 @@
           </wp:inline>
         </w:drawing>
       </w:r>
-    </w:p>
-    <w:p>
-      <w:pPr>
-        <w:pStyle w:val="ListParagraph"/>
-      </w:pPr>
       <w:r>
         <w:drawing>
-          <wp:inline wp14:editId="76E42106" wp14:anchorId="5690A66B">
-            <wp:extent cx="5894944" cy="1964982"/>
+          <wp:inline wp14:editId="5738DA52" wp14:anchorId="661A022E">
+            <wp:extent cx="6172200" cy="4400550"/>
             <wp:effectExtent l="0" t="0" r="0" b="0"/>
-            <wp:docPr id="512345650" name="" title=""/>
+            <wp:docPr id="1990160793" name="" title=""/>
             <wp:cNvGraphicFramePr>
               <a:graphicFrameLocks noChangeAspect="1"/>
             </wp:cNvGraphicFramePr>
@@ -2422,7 +3228,7 @@
                     <pic:cNvPicPr/>
                   </pic:nvPicPr>
                   <pic:blipFill>
-                    <a:blip r:embed="Rc5474b0c332940d0">
+                    <a:blip r:embed="Rc36ffc1ea4254851">
                       <a:extLst>
                         <a:ext xmlns:a="http://schemas.openxmlformats.org/drawingml/2006/main" uri="{28A0092B-C50C-407E-A947-70E740481C1C}">
                           <a14:useLocalDpi val="0"/>
@@ -2436,7 +3242,7 @@
                   <pic:spPr>
                     <a:xfrm>
                       <a:off x="0" y="0"/>
-                      <a:ext cx="5894944" cy="1964982"/>
+                      <a:ext cx="6172200" cy="4400550"/>
                     </a:xfrm>
                     <a:prstGeom prst="rect">
                       <a:avLst/>
